--- a/Abbreviations/abbreviations.docx
+++ b/Abbreviations/abbreviations.docx
@@ -49,6 +49,36 @@
         <w:rPr>
           <w:lang w:val="en-US"/>
         </w:rPr>
+        <w:t>5mC: 5-</w:t>
+      </w:r>
+      <w:r>
+        <w:rPr>
+          <w:lang w:val="en-US"/>
+        </w:rPr>
+        <w:t>m</w:t>
+      </w:r>
+      <w:r>
+        <w:rPr>
+          <w:lang w:val="en-US"/>
+        </w:rPr>
+        <w:t>ethylcytosine</w:t>
+      </w:r>
+    </w:p>
+    <w:p>
+      <w:pPr>
+        <w:pStyle w:val="ListParagraph"/>
+        <w:numPr>
+          <w:ilvl w:val="0"/>
+          <w:numId w:val="1"/>
+        </w:numPr>
+        <w:rPr>
+          <w:lang w:val="en-US"/>
+        </w:rPr>
+      </w:pPr>
+      <w:r>
+        <w:rPr>
+          <w:lang w:val="en-US"/>
+        </w:rPr>
         <w:t>BAC: Bacterial artificial chromosome</w:t>
       </w:r>
     </w:p>
@@ -63,18 +93,6 @@
           <w:lang w:val="en-US"/>
         </w:rPr>
       </w:pPr>
-    </w:p>
-    <w:p>
-      <w:pPr>
-        <w:pStyle w:val="ListParagraph"/>
-        <w:numPr>
-          <w:ilvl w:val="0"/>
-          <w:numId w:val="1"/>
-        </w:numPr>
-        <w:rPr>
-          <w:lang w:val="en-US"/>
-        </w:rPr>
-      </w:pPr>
       <w:r>
         <w:rPr>
           <w:lang w:val="en-US"/>
@@ -97,6 +115,24 @@
         <w:rPr>
           <w:lang w:val="en-US"/>
         </w:rPr>
+        <w:t>BQ: Base quality</w:t>
+      </w:r>
+    </w:p>
+    <w:p>
+      <w:pPr>
+        <w:pStyle w:val="ListParagraph"/>
+        <w:numPr>
+          <w:ilvl w:val="0"/>
+          <w:numId w:val="1"/>
+        </w:numPr>
+        <w:rPr>
+          <w:lang w:val="en-US"/>
+        </w:rPr>
+      </w:pPr>
+      <w:r>
+        <w:rPr>
+          <w:lang w:val="en-US"/>
+        </w:rPr>
         <w:t>CCS: Circular consensus sequence</w:t>
       </w:r>
     </w:p>
@@ -115,6 +151,24 @@
         <w:rPr>
           <w:lang w:val="en-US"/>
         </w:rPr>
+        <w:t>CLR: Continuous long read</w:t>
+      </w:r>
+    </w:p>
+    <w:p>
+      <w:pPr>
+        <w:pStyle w:val="ListParagraph"/>
+        <w:numPr>
+          <w:ilvl w:val="0"/>
+          <w:numId w:val="1"/>
+        </w:numPr>
+        <w:rPr>
+          <w:lang w:val="en-US"/>
+        </w:rPr>
+      </w:pPr>
+      <w:r>
+        <w:rPr>
+          <w:lang w:val="en-US"/>
+        </w:rPr>
         <w:t>DNA: deoxyribonucleic acid</w:t>
       </w:r>
     </w:p>
@@ -129,6 +183,32 @@
           <w:lang w:val="en-US"/>
         </w:rPr>
       </w:pPr>
+      <w:proofErr w:type="spellStart"/>
+      <w:r>
+        <w:rPr>
+          <w:lang w:val="en-US"/>
+        </w:rPr>
+        <w:t>DToL</w:t>
+      </w:r>
+      <w:proofErr w:type="spellEnd"/>
+      <w:r>
+        <w:rPr>
+          <w:lang w:val="en-US"/>
+        </w:rPr>
+        <w:t>: Darwin Tree of Life</w:t>
+      </w:r>
+    </w:p>
+    <w:p>
+      <w:pPr>
+        <w:pStyle w:val="ListParagraph"/>
+        <w:numPr>
+          <w:ilvl w:val="0"/>
+          <w:numId w:val="1"/>
+        </w:numPr>
+        <w:rPr>
+          <w:lang w:val="en-US"/>
+        </w:rPr>
+      </w:pPr>
       <w:r>
         <w:rPr>
           <w:lang w:val="en-US"/>
@@ -151,7 +231,205 @@
         <w:rPr>
           <w:lang w:val="en-US"/>
         </w:rPr>
+        <w:t>GQ: Genotype quality</w:t>
+      </w:r>
+    </w:p>
+    <w:p>
+      <w:pPr>
+        <w:pStyle w:val="ListParagraph"/>
+        <w:numPr>
+          <w:ilvl w:val="0"/>
+          <w:numId w:val="1"/>
+        </w:numPr>
+        <w:rPr>
+          <w:lang w:val="en-US"/>
+        </w:rPr>
+      </w:pPr>
+      <w:proofErr w:type="spellStart"/>
+      <w:r>
+        <w:rPr>
+          <w:lang w:val="en-US"/>
+        </w:rPr>
+        <w:t>hetSNP</w:t>
+      </w:r>
+      <w:proofErr w:type="spellEnd"/>
+      <w:r>
+        <w:rPr>
+          <w:lang w:val="en-US"/>
+        </w:rPr>
+        <w:t>: heterozygous single nucleotide polymorphism</w:t>
+      </w:r>
+    </w:p>
+    <w:p>
+      <w:pPr>
+        <w:pStyle w:val="ListParagraph"/>
+        <w:numPr>
+          <w:ilvl w:val="0"/>
+          <w:numId w:val="1"/>
+        </w:numPr>
+        <w:rPr>
+          <w:lang w:val="en-US"/>
+        </w:rPr>
+      </w:pPr>
+      <w:r>
+        <w:rPr>
+          <w:lang w:val="en-US"/>
+        </w:rPr>
+        <w:t>Hi-C: High-throughput chromatin conformation capture</w:t>
+      </w:r>
+    </w:p>
+    <w:p>
+      <w:pPr>
+        <w:pStyle w:val="ListParagraph"/>
+        <w:numPr>
+          <w:ilvl w:val="0"/>
+          <w:numId w:val="1"/>
+        </w:numPr>
+        <w:rPr>
+          <w:lang w:val="en-US"/>
+        </w:rPr>
+      </w:pPr>
+      <w:r>
+        <w:rPr>
+          <w:lang w:val="en-US"/>
+        </w:rPr>
+        <w:t>Indel: insertion and deletion</w:t>
+      </w:r>
+    </w:p>
+    <w:p>
+      <w:pPr>
+        <w:pStyle w:val="ListParagraph"/>
+        <w:numPr>
+          <w:ilvl w:val="0"/>
+          <w:numId w:val="1"/>
+        </w:numPr>
+        <w:rPr>
+          <w:lang w:val="en-US"/>
+        </w:rPr>
+      </w:pPr>
+      <w:r>
+        <w:rPr>
+          <w:lang w:val="en-US"/>
+        </w:rPr>
+        <w:t>m</w:t>
+      </w:r>
+      <w:r>
+        <w:rPr>
+          <w:lang w:val="en-US"/>
+        </w:rPr>
+        <w:t xml:space="preserve">ya: million years </w:t>
+      </w:r>
+      <w:proofErr w:type="spellStart"/>
+      <w:r>
+        <w:rPr>
+          <w:lang w:val="en-US"/>
+        </w:rPr>
+        <w:t>ago</w:t>
+      </w:r>
+    </w:p>
+    <w:p>
+      <w:pPr>
+        <w:pStyle w:val="ListParagraph"/>
+        <w:numPr>
+          <w:ilvl w:val="0"/>
+          <w:numId w:val="1"/>
+        </w:numPr>
+        <w:rPr>
+          <w:lang w:val="en-US"/>
+        </w:rPr>
+      </w:pPr>
+      <w:proofErr w:type="spellEnd"/>
+      <w:r>
+        <w:rPr>
+          <w:lang w:val="en-US"/>
+        </w:rPr>
         <w:t>ONT: Oxford Nanopore Technology</w:t>
+      </w:r>
+    </w:p>
+    <w:p>
+      <w:pPr>
+        <w:pStyle w:val="ListParagraph"/>
+        <w:numPr>
+          <w:ilvl w:val="0"/>
+          <w:numId w:val="1"/>
+        </w:numPr>
+        <w:rPr>
+          <w:lang w:val="en-US"/>
+        </w:rPr>
+      </w:pPr>
+      <w:r>
+        <w:rPr>
+          <w:lang w:val="en-US"/>
+        </w:rPr>
+        <w:t>PS: Phase set</w:t>
+      </w:r>
+    </w:p>
+    <w:p>
+      <w:pPr>
+        <w:pStyle w:val="ListParagraph"/>
+        <w:numPr>
+          <w:ilvl w:val="0"/>
+          <w:numId w:val="1"/>
+        </w:numPr>
+        <w:rPr>
+          <w:lang w:val="en-US"/>
+        </w:rPr>
+      </w:pPr>
+      <w:r>
+        <w:rPr>
+          <w:lang w:val="en-US"/>
+        </w:rPr>
+        <w:t>SBS: Single-base-substitution</w:t>
+      </w:r>
+    </w:p>
+    <w:p>
+      <w:pPr>
+        <w:pStyle w:val="ListParagraph"/>
+        <w:numPr>
+          <w:ilvl w:val="0"/>
+          <w:numId w:val="1"/>
+        </w:numPr>
+        <w:rPr>
+          <w:lang w:val="en-US"/>
+        </w:rPr>
+      </w:pPr>
+      <w:r>
+        <w:rPr>
+          <w:lang w:val="en-US"/>
+        </w:rPr>
+        <w:t>SNP: Single nucleotide polymorphis</w:t>
+      </w:r>
+      <w:r>
+        <w:rPr>
+          <w:lang w:val="en-US"/>
+        </w:rPr>
+        <w:t>m</w:t>
+      </w:r>
+    </w:p>
+    <w:p>
+      <w:pPr>
+        <w:pStyle w:val="ListParagraph"/>
+        <w:numPr>
+          <w:ilvl w:val="0"/>
+          <w:numId w:val="1"/>
+        </w:numPr>
+        <w:rPr>
+          <w:lang w:val="en-US"/>
+        </w:rPr>
+      </w:pPr>
+      <w:proofErr w:type="spellStart"/>
+      <w:r>
+        <w:rPr>
+          <w:lang w:val="en-US"/>
+        </w:rPr>
+        <w:t>TiTv</w:t>
+      </w:r>
+      <w:proofErr w:type="spellEnd"/>
+      <w:r>
+        <w:rPr>
+          <w:lang w:val="en-US"/>
+        </w:rPr>
+        <w:t>: Transition to transversion</w:t>
       </w:r>
     </w:p>
     <w:p>
